--- a/Notes.docx
+++ b/Notes.docx
@@ -7,13 +7,7 @@
         <w:fldChar w:fldCharType="begin"/>
       </w:r>
       <w:r>
-        <w:instrText xml:space="preserve"> HYPERLINK "</w:instrText>
-      </w:r>
-      <w:r>
-        <w:instrText>https://www.jianshu.com/p/c0759e322de7</w:instrText>
-      </w:r>
-      <w:r>
-        <w:instrText xml:space="preserve">" </w:instrText>
+        <w:instrText xml:space="preserve"> HYPERLINK "https://www.jianshu.com/p/c0759e322de7" </w:instrText>
       </w:r>
       <w:r>
         <w:fldChar w:fldCharType="separate"/>
@@ -22,7 +16,21 @@
         <w:rPr>
           <w:rStyle w:val="Hyperlink"/>
         </w:rPr>
-        <w:t>https://www.jianshu.com/p/c0759e322de7</w:t>
+        <w:t>https://www.jianshu.com/p/c07</w:t>
+      </w:r>
+      <w:bookmarkStart w:id="0" w:name="_GoBack"/>
+      <w:bookmarkEnd w:id="0"/>
+      <w:r>
+        <w:rPr>
+          <w:rStyle w:val="Hyperlink"/>
+        </w:rPr>
+        <w:t>5</w:t>
+      </w:r>
+      <w:r>
+        <w:rPr>
+          <w:rStyle w:val="Hyperlink"/>
+        </w:rPr>
+        <w:t>9e322de7</w:t>
       </w:r>
       <w:r>
         <w:fldChar w:fldCharType="end"/>
@@ -54,6 +62,24 @@
           <w:t>http://www.cnblogs.com/lanye/p/3857847.html</w:t>
         </w:r>
       </w:hyperlink>
+      <w:r>
+        <w:t xml:space="preserve"> </w:t>
+      </w:r>
+      <w:r>
+        <w:rPr>
+          <w:rFonts w:hint="eastAsia"/>
+        </w:rPr>
+        <w:t>只需</w:t>
+      </w:r>
+      <w:r>
+        <w:t xml:space="preserve"> 4 </w:t>
+      </w:r>
+      <w:r>
+        <w:rPr>
+          <w:rFonts w:hint="eastAsia"/>
+        </w:rPr>
+        <w:t>步，手把手教你如何实现滤镜功能</w:t>
+      </w:r>
     </w:p>
     <w:p>
       <w:hyperlink r:id="rId5" w:history="1">
@@ -67,6 +93,15 @@
       <w:r>
         <w:t>.</w:t>
       </w:r>
+      <w:r>
+        <w:t xml:space="preserve"> </w:t>
+      </w:r>
+      <w:r>
+        <w:rPr>
+          <w:rFonts w:hint="eastAsia"/>
+        </w:rPr>
+        <w:t>简单探讨可牛影像软件中具有肤质保留功能的磨皮算法及其实现细节。</w:t>
+      </w:r>
     </w:p>
     <w:p>
       <w:hyperlink r:id="rId6" w:history="1">
@@ -77,6 +112,27 @@
           <w:t>http://www.voidcn.com/article/p-eovqmrae-bmt.html</w:t>
         </w:r>
       </w:hyperlink>
+      <w:r>
+        <w:t xml:space="preserve"> </w:t>
+      </w:r>
+      <w:r>
+        <w:rPr>
+          <w:rFonts w:hint="eastAsia"/>
+        </w:rPr>
+        <w:t>图像滤镜艺术</w:t>
+      </w:r>
+      <w:r>
+        <w:rPr>
+          <w:rFonts w:hint="eastAsia"/>
+        </w:rPr>
+        <w:t>---</w:t>
+      </w:r>
+      <w:r>
+        <w:rPr>
+          <w:rFonts w:hint="eastAsia"/>
+        </w:rPr>
+        <w:t>换脸算法资源收集</w:t>
+      </w:r>
     </w:p>
     <w:p>
       <w:hyperlink r:id="rId7" w:history="1">
@@ -84,7 +140,43 @@
           <w:rPr>
             <w:rStyle w:val="Hyperlink"/>
           </w:rPr>
-          <w:t>https://github.com/PerpetualSmile/BeautyCamera</w:t>
+          <w:t>https://github.com/PerpetualSm</w:t>
+        </w:r>
+        <w:r>
+          <w:rPr>
+            <w:rStyle w:val="Hyperlink"/>
+          </w:rPr>
+          <w:t>i</w:t>
+        </w:r>
+        <w:r>
+          <w:rPr>
+            <w:rStyle w:val="Hyperlink"/>
+          </w:rPr>
+          <w:t>le/</w:t>
+        </w:r>
+        <w:r>
+          <w:rPr>
+            <w:rStyle w:val="Hyperlink"/>
+          </w:rPr>
+          <w:t>B</w:t>
+        </w:r>
+        <w:r>
+          <w:rPr>
+            <w:rStyle w:val="Hyperlink"/>
+          </w:rPr>
+          <w:t>eautyCa</w:t>
+        </w:r>
+        <w:r>
+          <w:rPr>
+            <w:rStyle w:val="Hyperlink"/>
+          </w:rPr>
+          <w:t>m</w:t>
+        </w:r>
+        <w:r>
+          <w:rPr>
+            <w:rStyle w:val="Hyperlink"/>
+          </w:rPr>
+          <w:t>era</w:t>
         </w:r>
       </w:hyperlink>
     </w:p>
@@ -94,7 +186,31 @@
           <w:rPr>
             <w:rStyle w:val="Hyperlink"/>
           </w:rPr>
-          <w:t>https://zhuanlan.zhihu.com/p/29718304</w:t>
+          <w:t>https://zhuanlan.zhihu.</w:t>
+        </w:r>
+        <w:r>
+          <w:rPr>
+            <w:rStyle w:val="Hyperlink"/>
+          </w:rPr>
+          <w:t>c</w:t>
+        </w:r>
+        <w:r>
+          <w:rPr>
+            <w:rStyle w:val="Hyperlink"/>
+          </w:rPr>
+          <w:t>o</w:t>
+        </w:r>
+        <w:r>
+          <w:rPr>
+            <w:rStyle w:val="Hyperlink"/>
+          </w:rPr>
+          <w:t>m</w:t>
+        </w:r>
+        <w:r>
+          <w:rPr>
+            <w:rStyle w:val="Hyperlink"/>
+          </w:rPr>
+          <w:t>/p/29718304</w:t>
         </w:r>
       </w:hyperlink>
     </w:p>
@@ -104,13 +220,115 @@
           <w:rPr>
             <w:rStyle w:val="Hyperlink"/>
           </w:rPr>
-          <w:t>https://www.cnblogs.com/sopic/p/4538052.html</w:t>
+          <w:t>https://www.cnblogs.com/sopi</w:t>
+        </w:r>
+        <w:r>
+          <w:rPr>
+            <w:rStyle w:val="Hyperlink"/>
+          </w:rPr>
+          <w:t>c</w:t>
+        </w:r>
+        <w:r>
+          <w:rPr>
+            <w:rStyle w:val="Hyperlink"/>
+          </w:rPr>
+          <w:t>/</w:t>
+        </w:r>
+        <w:r>
+          <w:rPr>
+            <w:rStyle w:val="Hyperlink"/>
+          </w:rPr>
+          <w:t>p/4</w:t>
+        </w:r>
+        <w:r>
+          <w:rPr>
+            <w:rStyle w:val="Hyperlink"/>
+          </w:rPr>
+          <w:t>5</w:t>
+        </w:r>
+        <w:r>
+          <w:rPr>
+            <w:rStyle w:val="Hyperlink"/>
+          </w:rPr>
+          <w:t>38052.html</w:t>
         </w:r>
       </w:hyperlink>
+      <w:r>
+        <w:t xml:space="preserve"> </w:t>
+      </w:r>
+      <w:r>
+        <w:rPr>
+          <w:rFonts w:hint="eastAsia"/>
+        </w:rPr>
+        <w:t>纯</w:t>
+      </w:r>
+      <w:r>
+        <w:rPr>
+          <w:rFonts w:hint="eastAsia"/>
+        </w:rPr>
+        <w:t>Python</w:t>
+      </w:r>
+      <w:r>
+        <w:rPr>
+          <w:rFonts w:hint="eastAsia"/>
+        </w:rPr>
+        <w:t>综合图像处理小工具（</w:t>
+      </w:r>
+      <w:r>
+        <w:rPr>
+          <w:rFonts w:hint="eastAsia"/>
+        </w:rPr>
+        <w:t>3</w:t>
+      </w:r>
+      <w:r>
+        <w:rPr>
+          <w:rFonts w:hint="eastAsia"/>
+        </w:rPr>
+        <w:t>）</w:t>
+      </w:r>
+      <w:r>
+        <w:rPr>
+          <w:rFonts w:hint="eastAsia"/>
+        </w:rPr>
+        <w:t>10</w:t>
+      </w:r>
+      <w:r>
+        <w:rPr>
+          <w:rFonts w:hint="eastAsia"/>
+        </w:rPr>
+        <w:t>种滤镜算法</w:t>
+      </w:r>
     </w:p>
     <w:p>
-      <w:bookmarkStart w:id="0" w:name="_GoBack"/>
-      <w:bookmarkEnd w:id="0"/>
+      <w:hyperlink r:id="rId10" w:history="1">
+        <w:r>
+          <w:rPr>
+            <w:rStyle w:val="Hyperlink"/>
+          </w:rPr>
+          <w:t>https://zhuanlan.zhihu.com/p/37923938</w:t>
+        </w:r>
+      </w:hyperlink>
+      <w:r>
+        <w:t xml:space="preserve"> </w:t>
+      </w:r>
+      <w:r>
+        <w:rPr>
+          <w:rFonts w:hint="eastAsia"/>
+        </w:rPr>
+        <w:t>用</w:t>
+      </w:r>
+      <w:r>
+        <w:rPr>
+          <w:rFonts w:hint="eastAsia"/>
+        </w:rPr>
+        <w:t>Python</w:t>
+      </w:r>
+      <w:r>
+        <w:rPr>
+          <w:rFonts w:hint="eastAsia"/>
+        </w:rPr>
+        <w:t>给图片加上抖音效果</w:t>
+      </w:r>
     </w:p>
     <w:p/>
     <w:sectPr>
@@ -521,6 +739,26 @@
     <w:name w:val="Normal"/>
     <w:qFormat/>
   </w:style>
+  <w:style w:type="paragraph" w:styleId="Heading1">
+    <w:name w:val="heading 1"/>
+    <w:basedOn w:val="Normal"/>
+    <w:link w:val="Heading1Char"/>
+    <w:uiPriority w:val="9"/>
+    <w:qFormat/>
+    <w:rsid w:val="0000307F"/>
+    <w:pPr>
+      <w:spacing w:before="100" w:beforeAutospacing="1" w:after="100" w:afterAutospacing="1" w:line="240" w:lineRule="auto"/>
+      <w:outlineLvl w:val="0"/>
+    </w:pPr>
+    <w:rPr>
+      <w:rFonts w:ascii="Times New Roman" w:eastAsia="Times New Roman" w:hAnsi="Times New Roman" w:cs="Times New Roman"/>
+      <w:b/>
+      <w:bCs/>
+      <w:kern w:val="36"/>
+      <w:sz w:val="48"/>
+      <w:szCs w:val="48"/>
+    </w:rPr>
+  </w:style>
   <w:style w:type="character" w:default="1" w:styleId="DefaultParagraphFont">
     <w:name w:val="Default Paragraph Font"/>
     <w:uiPriority w:val="1"/>
@@ -569,6 +807,33 @@
     <w:rPr>
       <w:color w:val="605E5C"/>
       <w:shd w:val="clear" w:color="auto" w:fill="E1DFDD"/>
+    </w:rPr>
+  </w:style>
+  <w:style w:type="character" w:styleId="FollowedHyperlink">
+    <w:name w:val="FollowedHyperlink"/>
+    <w:basedOn w:val="DefaultParagraphFont"/>
+    <w:uiPriority w:val="99"/>
+    <w:semiHidden/>
+    <w:unhideWhenUsed/>
+    <w:rsid w:val="0000307F"/>
+    <w:rPr>
+      <w:color w:val="800080" w:themeColor="followedHyperlink"/>
+      <w:u w:val="single"/>
+    </w:rPr>
+  </w:style>
+  <w:style w:type="character" w:customStyle="1" w:styleId="Heading1Char">
+    <w:name w:val="Heading 1 Char"/>
+    <w:basedOn w:val="DefaultParagraphFont"/>
+    <w:link w:val="Heading1"/>
+    <w:uiPriority w:val="9"/>
+    <w:rsid w:val="0000307F"/>
+    <w:rPr>
+      <w:rFonts w:ascii="Times New Roman" w:eastAsia="Times New Roman" w:hAnsi="Times New Roman" w:cs="Times New Roman"/>
+      <w:b/>
+      <w:bCs/>
+      <w:kern w:val="36"/>
+      <w:sz w:val="48"/>
+      <w:szCs w:val="48"/>
     </w:rPr>
   </w:style>
 </w:styles>
